--- a/Docs/Template.docx
+++ b/Docs/Template.docx
@@ -18,7 +18,7 @@
     </w:p>
     <w:sdt>
       <w:sdtPr>
-        <w:id w:val="1238141458"/>
+        <w:id w:val="504837456"/>
         <w:docPartObj>
           <w:docPartGallery w:val="Table of Contents"/>
           <w:docPartUnique w:val="1"/>
@@ -29,7 +29,7 @@
           <w:pPr>
             <w:widowControl w:val="0"/>
             <w:tabs>
-              <w:tab w:val="right" w:leader="dot" w:pos="9025.511811023624"/>
+              <w:tab w:val="right" w:leader="none" w:pos="9025.511811023624"/>
             </w:tabs>
             <w:spacing w:after="0" w:before="60" w:line="240" w:lineRule="auto"/>
             <w:rPr>
@@ -83,7 +83,7 @@
           <w:pPr>
             <w:widowControl w:val="0"/>
             <w:tabs>
-              <w:tab w:val="right" w:leader="dot" w:pos="9025.511811023624"/>
+              <w:tab w:val="right" w:leader="none" w:pos="9025.511811023624"/>
             </w:tabs>
             <w:spacing w:after="0" w:before="60" w:line="240" w:lineRule="auto"/>
             <w:ind w:left="720" w:firstLine="0"/>
@@ -127,7 +127,7 @@
           <w:pPr>
             <w:widowControl w:val="0"/>
             <w:tabs>
-              <w:tab w:val="right" w:leader="dot" w:pos="9025.511811023624"/>
+              <w:tab w:val="right" w:leader="none" w:pos="9025.511811023624"/>
             </w:tabs>
             <w:spacing w:after="0" w:before="60" w:line="240" w:lineRule="auto"/>
             <w:ind w:left="720" w:firstLine="0"/>
@@ -192,11 +192,7 @@
     <w:p>
       <w:pPr>
         <w:pStyle w:val="Heading1"/>
-        <w:numPr>
-          <w:ilvl w:val="0"/>
-          <w:numId w:val="1"/>
-        </w:numPr>
-        <w:ind w:left="720" w:hanging="360"/>
+        <w:ind w:left="0" w:firstLine="0"/>
         <w:rPr>
           <w:u w:val="none"/>
         </w:rPr>
@@ -207,7 +203,12 @@
         <w:rPr>
           <w:rtl w:val="0"/>
         </w:rPr>
-        <w:t xml:space="preserve">Document History</w:t>
+        <w:t xml:space="preserve">1. Document History</w:t>
+      </w:r>
+      <w:r>
+        <w:rPr>
+          <w:rtl w:val="0"/>
+        </w:rPr>
       </w:r>
     </w:p>
     <w:p>
@@ -227,7 +228,7 @@
     <w:sdt>
       <w:sdtPr>
         <w:lock w:val="contentLocked"/>
-        <w:id w:val="-572986710"/>
+        <w:id w:val="452876129"/>
         <w:tag w:val="goog_rdk_0"/>
       </w:sdtPr>
       <w:sdtContent>
@@ -279,7 +280,6 @@
                 <w:pPr>
                   <w:keepNext w:val="0"/>
                   <w:keepLines w:val="0"/>
-                  <w:pageBreakBefore w:val="0"/>
                   <w:widowControl w:val="0"/>
                   <w:pBdr>
                     <w:top w:space="0" w:sz="0" w:val="nil"/>
@@ -317,7 +317,6 @@
                 <w:pPr>
                   <w:keepNext w:val="0"/>
                   <w:keepLines w:val="0"/>
-                  <w:pageBreakBefore w:val="0"/>
                   <w:widowControl w:val="0"/>
                   <w:pBdr>
                     <w:top w:space="0" w:sz="0" w:val="nil"/>
@@ -355,7 +354,6 @@
                 <w:pPr>
                   <w:keepNext w:val="0"/>
                   <w:keepLines w:val="0"/>
-                  <w:pageBreakBefore w:val="0"/>
                   <w:widowControl w:val="0"/>
                   <w:pBdr>
                     <w:top w:space="0" w:sz="0" w:val="nil"/>
@@ -399,7 +397,6 @@
                 <w:pPr>
                   <w:keepNext w:val="0"/>
                   <w:keepLines w:val="0"/>
-                  <w:pageBreakBefore w:val="0"/>
                   <w:widowControl w:val="0"/>
                   <w:pBdr>
                     <w:top w:space="0" w:sz="0" w:val="nil"/>
@@ -437,7 +434,6 @@
                 <w:pPr>
                   <w:keepNext w:val="0"/>
                   <w:keepLines w:val="0"/>
-                  <w:pageBreakBefore w:val="0"/>
                   <w:widowControl w:val="0"/>
                   <w:pBdr>
                     <w:top w:space="0" w:sz="0" w:val="nil"/>
@@ -475,7 +471,6 @@
                 <w:pPr>
                   <w:keepNext w:val="0"/>
                   <w:keepLines w:val="0"/>
-                  <w:pageBreakBefore w:val="0"/>
                   <w:widowControl w:val="0"/>
                   <w:pBdr>
                     <w:top w:space="0" w:sz="0" w:val="nil"/>
@@ -526,20 +521,10 @@
         <w:t xml:space="preserve">References</w:t>
       </w:r>
     </w:p>
-    <w:p>
-      <w:pPr>
-        <w:rPr/>
-      </w:pPr>
-      <w:r>
-        <w:rPr>
-          <w:rtl w:val="0"/>
-        </w:rPr>
-      </w:r>
-    </w:p>
     <w:sdt>
       <w:sdtPr>
         <w:lock w:val="contentLocked"/>
-        <w:id w:val="189230036"/>
+        <w:id w:val="-1948477962"/>
         <w:tag w:val="goog_rdk_1"/>
       </w:sdtPr>
       <w:sdtContent>
@@ -589,7 +574,6 @@
                 <w:pPr>
                   <w:keepNext w:val="0"/>
                   <w:keepLines w:val="0"/>
-                  <w:pageBreakBefore w:val="0"/>
                   <w:widowControl w:val="0"/>
                   <w:pBdr>
                     <w:top w:space="0" w:sz="0" w:val="nil"/>
@@ -627,7 +611,6 @@
                 <w:pPr>
                   <w:keepNext w:val="0"/>
                   <w:keepLines w:val="0"/>
-                  <w:pageBreakBefore w:val="0"/>
                   <w:widowControl w:val="0"/>
                   <w:pBdr>
                     <w:top w:space="0" w:sz="0" w:val="nil"/>
@@ -671,7 +654,6 @@
                 <w:pPr>
                   <w:keepNext w:val="0"/>
                   <w:keepLines w:val="0"/>
-                  <w:pageBreakBefore w:val="0"/>
                   <w:widowControl w:val="0"/>
                   <w:pBdr>
                     <w:top w:space="0" w:sz="0" w:val="nil"/>
@@ -708,7 +690,6 @@
                 <w:pPr>
                   <w:keepNext w:val="0"/>
                   <w:keepLines w:val="0"/>
-                  <w:pageBreakBefore w:val="0"/>
                   <w:widowControl w:val="0"/>
                   <w:pBdr>
                     <w:top w:space="0" w:sz="0" w:val="nil"/>
@@ -744,6 +725,17 @@
         </w:rPr>
       </w:r>
     </w:p>
+    <w:p>
+      <w:pPr>
+        <w:ind w:left="0" w:firstLine="0"/>
+        <w:rPr/>
+      </w:pPr>
+      <w:r>
+        <w:rPr>
+          <w:rtl w:val="0"/>
+        </w:rPr>
+      </w:r>
+    </w:p>
     <w:sectPr>
       <w:pgSz w:h="16838" w:w="11906" w:orient="portrait"/>
       <w:pgMar w:bottom="1440" w:top="1440" w:left="1440" w:right="1440" w:header="708" w:footer="708"/>
@@ -754,121 +746,7 @@
 </file>
 
 <file path=word/numbering.xml><?xml version="1.0" encoding="utf-8"?>
-<w:numbering xmlns:mc="http://schemas.openxmlformats.org/markup-compatibility/2006" xmlns:o="urn:schemas-microsoft-com:office:office" xmlns:r="http://schemas.openxmlformats.org/officeDocument/2006/relationships" xmlns:m="http://schemas.openxmlformats.org/officeDocument/2006/math" xmlns:v="urn:schemas-microsoft-com:vml" xmlns:wp="http://schemas.openxmlformats.org/drawingml/2006/wordprocessingDrawing" xmlns:w10="urn:schemas-microsoft-com:office:word" xmlns:w="http://schemas.openxmlformats.org/wordprocessingml/2006/main" xmlns:wne="http://schemas.microsoft.com/office/word/2006/wordml" xmlns:sl="http://schemas.openxmlformats.org/schemaLibrary/2006/main" xmlns:a="http://schemas.openxmlformats.org/drawingml/2006/main" xmlns:pic="http://schemas.openxmlformats.org/drawingml/2006/picture" xmlns:c="http://schemas.openxmlformats.org/drawingml/2006/chart" xmlns:lc="http://schemas.openxmlformats.org/drawingml/2006/lockedCanvas" xmlns:dgm="http://schemas.openxmlformats.org/drawingml/2006/diagram" xmlns:wps="http://schemas.microsoft.com/office/word/2010/wordprocessingShape" xmlns:wpg="http://schemas.microsoft.com/office/word/2010/wordprocessingGroup" xmlns:w14="http://schemas.microsoft.com/office/word/2010/wordml" xmlns:w15="http://schemas.microsoft.com/office/word/2012/wordml" xmlns:w16="http://schemas.microsoft.com/office/word/2018/wordml" xmlns:w16cex="http://schemas.microsoft.com/office/word/2018/wordml/cex" xmlns:w16cid="http://schemas.microsoft.com/office/word/2016/wordml/cid" xmlns="http://schemas.microsoft.com/office/tasks/2019/documenttasks" xmlns:cr="http://schemas.microsoft.com/office/comments/2020/reactions">
-  <w:abstractNum w:abstractNumId="1">
-    <w:lvl w:ilvl="0">
-      <w:start w:val="1"/>
-      <w:numFmt w:val="decimal"/>
-      <w:lvlText w:val="%1."/>
-      <w:lvlJc w:val="left"/>
-      <w:pPr>
-        <w:ind w:left="720" w:hanging="360"/>
-      </w:pPr>
-      <w:rPr>
-        <w:u w:val="none"/>
-      </w:rPr>
-    </w:lvl>
-    <w:lvl w:ilvl="1">
-      <w:start w:val="1"/>
-      <w:numFmt w:val="lowerLetter"/>
-      <w:lvlText w:val="%2."/>
-      <w:lvlJc w:val="left"/>
-      <w:pPr>
-        <w:ind w:left="1440" w:hanging="360"/>
-      </w:pPr>
-      <w:rPr>
-        <w:u w:val="none"/>
-      </w:rPr>
-    </w:lvl>
-    <w:lvl w:ilvl="2">
-      <w:start w:val="1"/>
-      <w:numFmt w:val="lowerRoman"/>
-      <w:lvlText w:val="%3."/>
-      <w:lvlJc w:val="right"/>
-      <w:pPr>
-        <w:ind w:left="2160" w:hanging="360"/>
-      </w:pPr>
-      <w:rPr>
-        <w:u w:val="none"/>
-      </w:rPr>
-    </w:lvl>
-    <w:lvl w:ilvl="3">
-      <w:start w:val="1"/>
-      <w:numFmt w:val="decimal"/>
-      <w:lvlText w:val="%4."/>
-      <w:lvlJc w:val="left"/>
-      <w:pPr>
-        <w:ind w:left="2880" w:hanging="360"/>
-      </w:pPr>
-      <w:rPr>
-        <w:u w:val="none"/>
-      </w:rPr>
-    </w:lvl>
-    <w:lvl w:ilvl="4">
-      <w:start w:val="1"/>
-      <w:numFmt w:val="lowerLetter"/>
-      <w:lvlText w:val="%5."/>
-      <w:lvlJc w:val="left"/>
-      <w:pPr>
-        <w:ind w:left="3600" w:hanging="360"/>
-      </w:pPr>
-      <w:rPr>
-        <w:u w:val="none"/>
-      </w:rPr>
-    </w:lvl>
-    <w:lvl w:ilvl="5">
-      <w:start w:val="1"/>
-      <w:numFmt w:val="lowerRoman"/>
-      <w:lvlText w:val="%6."/>
-      <w:lvlJc w:val="right"/>
-      <w:pPr>
-        <w:ind w:left="4320" w:hanging="360"/>
-      </w:pPr>
-      <w:rPr>
-        <w:u w:val="none"/>
-      </w:rPr>
-    </w:lvl>
-    <w:lvl w:ilvl="6">
-      <w:start w:val="1"/>
-      <w:numFmt w:val="decimal"/>
-      <w:lvlText w:val="%7."/>
-      <w:lvlJc w:val="left"/>
-      <w:pPr>
-        <w:ind w:left="5040" w:hanging="360"/>
-      </w:pPr>
-      <w:rPr>
-        <w:u w:val="none"/>
-      </w:rPr>
-    </w:lvl>
-    <w:lvl w:ilvl="7">
-      <w:start w:val="1"/>
-      <w:numFmt w:val="lowerLetter"/>
-      <w:lvlText w:val="%8."/>
-      <w:lvlJc w:val="left"/>
-      <w:pPr>
-        <w:ind w:left="5760" w:hanging="360"/>
-      </w:pPr>
-      <w:rPr>
-        <w:u w:val="none"/>
-      </w:rPr>
-    </w:lvl>
-    <w:lvl w:ilvl="8">
-      <w:start w:val="1"/>
-      <w:numFmt w:val="lowerRoman"/>
-      <w:lvlText w:val="%9."/>
-      <w:lvlJc w:val="right"/>
-      <w:pPr>
-        <w:ind w:left="6480" w:hanging="360"/>
-      </w:pPr>
-      <w:rPr>
-        <w:u w:val="none"/>
-      </w:rPr>
-    </w:lvl>
-  </w:abstractNum>
-  <w:num w:numId="1">
-    <w:abstractNumId w:val="1"/>
-  </w:num>
-</w:numbering>
+<w:numbering xmlns:mc="http://schemas.openxmlformats.org/markup-compatibility/2006" xmlns:o="urn:schemas-microsoft-com:office:office" xmlns:r="http://schemas.openxmlformats.org/officeDocument/2006/relationships" xmlns:m="http://schemas.openxmlformats.org/officeDocument/2006/math" xmlns:v="urn:schemas-microsoft-com:vml" xmlns:wp="http://schemas.openxmlformats.org/drawingml/2006/wordprocessingDrawing" xmlns:w10="urn:schemas-microsoft-com:office:word" xmlns:w="http://schemas.openxmlformats.org/wordprocessingml/2006/main" xmlns:wne="http://schemas.microsoft.com/office/word/2006/wordml" xmlns:sl="http://schemas.openxmlformats.org/schemaLibrary/2006/main" xmlns:a="http://schemas.openxmlformats.org/drawingml/2006/main" xmlns:pic="http://schemas.openxmlformats.org/drawingml/2006/picture" xmlns:c="http://schemas.openxmlformats.org/drawingml/2006/chart" xmlns:lc="http://schemas.openxmlformats.org/drawingml/2006/lockedCanvas" xmlns:dgm="http://schemas.openxmlformats.org/drawingml/2006/diagram" xmlns:wps="http://schemas.microsoft.com/office/word/2010/wordprocessingShape" xmlns:wpg="http://schemas.microsoft.com/office/word/2010/wordprocessingGroup" xmlns:w14="http://schemas.microsoft.com/office/word/2010/wordml" xmlns:w15="http://schemas.microsoft.com/office/word/2012/wordml" xmlns:w16="http://schemas.microsoft.com/office/word/2018/wordml" xmlns:w16cex="http://schemas.microsoft.com/office/word/2018/wordml/cex" xmlns:w16cid="http://schemas.microsoft.com/office/word/2016/wordml/cid" xmlns="http://schemas.microsoft.com/office/tasks/2019/documenttasks" xmlns:cr="http://schemas.microsoft.com/office/comments/2020/reactions"/>
 </file>
 
 <file path=word/styles.xml><?xml version="1.0" encoding="utf-8"?>
@@ -1005,6 +883,20 @@
       <w:szCs w:val="56"/>
     </w:rPr>
   </w:style>
+  <w:style w:type="table" w:styleId="TableNormal" w:default="1">
+    <w:name w:val="TableNormal"/>
+    <w:tblPr>
+      <w:tblCellMar>
+        <w:top w:w="100.0" w:type="dxa"/>
+        <w:left w:w="100.0" w:type="dxa"/>
+        <w:bottom w:w="100.0" w:type="dxa"/>
+        <w:right w:w="100.0" w:type="dxa"/>
+      </w:tblCellMar>
+    </w:tblPr>
+  </w:style>
+  <w:style w:type="paragraph" w:styleId="Normal" w:default="1">
+    <w:name w:val="normal"/>
+  </w:style>
   <w:style w:type="paragraph" w:styleId="Heading7">
     <w:name w:val="heading 7"/>
     <w:basedOn w:val="Normal"/>
@@ -1346,17 +1238,6 @@
       <w:spacing w:val="5"/>
     </w:rPr>
   </w:style>
-  <w:style w:type="paragraph" w:styleId="Subtitle">
-    <w:name w:val="Subtitle"/>
-    <w:basedOn w:val="Normal"/>
-    <w:next w:val="Normal"/>
-    <w:pPr/>
-    <w:rPr>
-      <w:color w:val="595959"/>
-      <w:sz w:val="28"/>
-      <w:szCs w:val="28"/>
-    </w:rPr>
-  </w:style>
   <w:style w:type="table" w:styleId="Table1">
     <w:basedOn w:val="TableNormal"/>
     <w:tblPr>
@@ -1369,6 +1250,43 @@
     <w:tblPr>
       <w:tblStyleRowBandSize w:val="1"/>
       <w:tblStyleColBandSize w:val="1"/>
+    </w:tblPr>
+  </w:style>
+  <w:style w:type="paragraph" w:styleId="Subtitle">
+    <w:name w:val="Subtitle"/>
+    <w:basedOn w:val="Normal"/>
+    <w:next w:val="Normal"/>
+    <w:pPr/>
+    <w:rPr>
+      <w:color w:val="595959"/>
+      <w:sz w:val="28"/>
+      <w:szCs w:val="28"/>
+    </w:rPr>
+  </w:style>
+  <w:style w:type="table" w:styleId="Table1">
+    <w:basedOn w:val="TableNormal"/>
+    <w:tblPr>
+      <w:tblStyleRowBandSize w:val="1"/>
+      <w:tblStyleColBandSize w:val="1"/>
+      <w:tblCellMar>
+        <w:top w:w="0.0" w:type="dxa"/>
+        <w:left w:w="108.0" w:type="dxa"/>
+        <w:bottom w:w="0.0" w:type="dxa"/>
+        <w:right w:w="108.0" w:type="dxa"/>
+      </w:tblCellMar>
+    </w:tblPr>
+  </w:style>
+  <w:style w:type="table" w:styleId="Table2">
+    <w:basedOn w:val="TableNormal"/>
+    <w:tblPr>
+      <w:tblStyleRowBandSize w:val="1"/>
+      <w:tblStyleColBandSize w:val="1"/>
+      <w:tblCellMar>
+        <w:top w:w="0.0" w:type="dxa"/>
+        <w:left w:w="108.0" w:type="dxa"/>
+        <w:bottom w:w="0.0" w:type="dxa"/>
+        <w:right w:w="108.0" w:type="dxa"/>
+      </w:tblCellMar>
     </w:tblPr>
   </w:style>
 </w:styles>
@@ -1691,7 +1609,7 @@
 
 <file path=customXML/item1.xml><?xml version="1.0" encoding="utf-8"?>
 <go:gDocsCustomXmlDataStorage xmlns:go="http://customooxmlschemas.google.com/" xmlns:r="http://schemas.openxmlformats.org/officeDocument/2006/relationships" uri="GoogleDocsCustomDataVersion2">
-  <go:docsCustomData xmlns:go="http://customooxmlschemas.google.com/" roundtripDataSignature="AMtx7mhGubRE/yjUYI2uPZw8SfENsvNa3A==">CgMxLjAaHgoBMBIZChcICVITChF0YWJsZS5jZnFwZmtuMzdnORofCgExEhoKGAgJUhQKEnRhYmxlLnowOXp1Y3dtOTU4aTIOaC43NmI1ZGk5Ynh2bDAyDmguZjdqeGVnajA5cG9vMg5oLjRzdzU3dDN1aWhuYzIOaC5lOXI2eXQ3enNlMXYyDmgudXh2MjNzYWd5ZDVoOAByITFkNWpGU0FDYmhuRmV5MGlJZkVuX0pNSlNuMzNmX0JzVA==</go:docsCustomData>
+  <go:docsCustomData xmlns:go="http://customooxmlschemas.google.com/" roundtripDataSignature="AMtx7mi9eOcT5RBA2Enx+3qOlrodEQBAWg==">CgMxLjAaHgoBMBIZChcICVITChF0YWJsZS5jZnFwZmtuMzdnORofCgExEhoKGAgJUhQKEnRhYmxlLnowOXp1Y3dtOTU4aTIOaC43NmI1ZGk5Ynh2bDAyDmguZjdqeGVnajA5cG9vMg5oLjRzdzU3dDN1aWhuYzIOaC5lOXI2eXQ3enNlMXYyDmgudXh2MjNzYWd5ZDVoOAByITF0a3V1T29mMHRIVENyWkdMS240UkRyZUNYTG5FYkh5cg==</go:docsCustomData>
 </go:gDocsCustomXmlDataStorage>
 </file>
 
